--- a/法令ファイル/中小企業等経営強化法第三十八条第一項に規定する情報処理支援業務を行う者の認定等に関する命令/中小企業等経営強化法第三十八条第一項に規定する情報処理支援業務を行う者の認定等に関する命令（平成三十年経済産業省令第四十一号）.docx
+++ b/法令ファイル/中小企業等経営強化法第三十八条第一項に規定する情報処理支援業務を行う者の認定等に関する命令/中小企業等経営強化法第三十八条第一項に規定する情報処理支援業務を行う者の認定等に関する命令（平成三十年経済産業省令第四十一号）.docx
@@ -40,35 +40,23 @@
     </w:p>
     <w:p>
       <w:pPr>
-        <w:pStyle w:val="Heading6"/>
+        <w:pStyle w:val="ListBullet"/>
         <w:ind w:left="880"/>
       </w:pPr>
       <w:r>
         <w:t>一</w:t>
-      </w:r>
-    </w:p>
-    <w:p>
-      <w:pPr>
-        <w:ind w:left="880"/>
-      </w:pPr>
-      <w:r>
+        <w:br/>
         <w:t>基本方針に適合すると認められること。</w:t>
       </w:r>
     </w:p>
     <w:p>
       <w:pPr>
-        <w:pStyle w:val="Heading6"/>
+        <w:pStyle w:val="ListBullet"/>
         <w:ind w:left="880"/>
       </w:pPr>
       <w:r>
         <w:t>二</w:t>
-      </w:r>
-    </w:p>
-    <w:p>
-      <w:pPr>
-        <w:ind w:left="880"/>
-      </w:pPr>
-      <w:r>
+        <w:br/>
         <w:t>次のいずれにも適合していると認められること（法人にあっては、その人的構成に照らして、次のいずれにも適合していると認められること。）。</w:t>
       </w:r>
     </w:p>
@@ -104,35 +92,23 @@
     </w:p>
     <w:p>
       <w:pPr>
-        <w:pStyle w:val="Heading6"/>
+        <w:pStyle w:val="ListBullet"/>
         <w:ind w:left="880"/>
       </w:pPr>
       <w:r>
         <w:t>一</w:t>
-      </w:r>
-    </w:p>
-    <w:p>
-      <w:pPr>
-        <w:ind w:left="880"/>
-      </w:pPr>
-      <w:r>
+        <w:br/>
         <w:t>名称、事務所の所在地及び代表者の氏名</w:t>
       </w:r>
     </w:p>
     <w:p>
       <w:pPr>
-        <w:pStyle w:val="Heading6"/>
+        <w:pStyle w:val="ListBullet"/>
         <w:ind w:left="880"/>
       </w:pPr>
       <w:r>
         <w:t>二</w:t>
-      </w:r>
-    </w:p>
-    <w:p>
-      <w:pPr>
-        <w:ind w:left="880"/>
-      </w:pPr>
-      <w:r>
+        <w:br/>
         <w:t>連絡担当者の氏名及び連絡先その他必要な事項</w:t>
       </w:r>
     </w:p>
@@ -237,6 +213,8 @@
     <w:p>
       <w:r>
         <w:t>認定情報処理支援機関（その者が法人である場合にあっては、その役員。以下この条において同じ。）又はその法定代理人若しくは同居の親族は、当該認定情報処理支援機関が精神の機能の障害を有する状態となり認定情報処理支援機関の業務の継続が著しく困難となったときは、経済産業大臣にその旨を届け出るものとする。</w:t>
+        <w:br/>
+        <w:t>この場合においては、その病名、障害の程度、病因、病後の経過、治癒の見込みその他参考となる所見を記載した医師の診断書を添付しなければならない。</w:t>
       </w:r>
     </w:p>
     <w:p>
@@ -267,6 +245,8 @@
       </w:pPr>
       <w:r>
         <w:t>第二条第一項の規定は、前項に規定する認定の更新について準用する。</w:t>
+        <w:br/>
+        <w:t>この場合において、「第三十八条第一項」とあるのは「第四十二条において準用する法第二十八条第二項において準用する法第二十六条第一項」と読み替えるものとする。</w:t>
       </w:r>
     </w:p>
     <w:p>
@@ -367,7 +347,7 @@
     </w:pPr>
     <w:r>
       <w:tab/>
-      <w:t>WeGov v0.1 - FTS141</w:t>
+      <w:t>WeGov v0.2 - FTS141</w:t>
     </w:r>
   </w:p>
 </w:ftr>
